--- a/codiing challenge instructions.docx
+++ b/codiing challenge instructions.docx
@@ -186,7 +186,25 @@
           <w:sz w:val="24"/>
           <w:szCs w:val="24"/>
         </w:rPr>
-        <w:t>Load in the data file and header file provided</w:t>
+        <w:t>Load in the data file and</w:t>
+      </w:r>
+      <w:r>
+        <w:rPr>
+          <w:rFonts w:ascii="Arial" w:eastAsia="Times New Roman" w:hAnsi="Arial" w:cs="Arial"/>
+          <w:color w:val="000000"/>
+          <w:sz w:val="24"/>
+          <w:szCs w:val="24"/>
+        </w:rPr>
+        <w:t xml:space="preserve"> the</w:t>
+      </w:r>
+      <w:r>
+        <w:rPr>
+          <w:rFonts w:ascii="Arial" w:eastAsia="Times New Roman" w:hAnsi="Arial" w:cs="Arial"/>
+          <w:color w:val="000000"/>
+          <w:sz w:val="24"/>
+          <w:szCs w:val="24"/>
+        </w:rPr>
+        <w:t xml:space="preserve"> header file provided</w:t>
       </w:r>
     </w:p>
     <w:p>
@@ -210,39 +228,8 @@
           <w:sz w:val="24"/>
           <w:szCs w:val="24"/>
         </w:rPr>
-        <w:t xml:space="preserve">The </w:t>
-      </w:r>
-      <w:proofErr w:type="spellStart"/>
-      <w:r>
-        <w:rPr>
-          <w:rFonts w:ascii="Arial" w:eastAsia="Times New Roman" w:hAnsi="Arial" w:cs="Arial"/>
-          <w:color w:val="000000"/>
-          <w:sz w:val="24"/>
-          <w:szCs w:val="24"/>
-        </w:rPr>
-        <w:t>dataframe</w:t>
-      </w:r>
-      <w:proofErr w:type="spellEnd"/>
-      <w:r>
-        <w:rPr>
-          <w:rFonts w:ascii="Arial" w:eastAsia="Times New Roman" w:hAnsi="Arial" w:cs="Arial"/>
-          <w:color w:val="000000"/>
-          <w:sz w:val="24"/>
-          <w:szCs w:val="24"/>
-        </w:rPr>
-        <w:t xml:space="preserve"> does not currently have a header, load in the header file and attach it to the </w:t>
-      </w:r>
-      <w:proofErr w:type="spellStart"/>
-      <w:r>
-        <w:rPr>
-          <w:rFonts w:ascii="Arial" w:eastAsia="Times New Roman" w:hAnsi="Arial" w:cs="Arial"/>
-          <w:color w:val="000000"/>
-          <w:sz w:val="24"/>
-          <w:szCs w:val="24"/>
-        </w:rPr>
-        <w:t>dataframe</w:t>
-      </w:r>
-      <w:proofErr w:type="spellEnd"/>
+        <w:t>Comment on any steps you might take to evaluate or transform the dataset.</w:t>
+      </w:r>
     </w:p>
     <w:p>
       <w:pPr>
@@ -265,7 +252,7 @@
           <w:sz w:val="24"/>
           <w:szCs w:val="24"/>
         </w:rPr>
-        <w:t>Comment on any steps you might take to evaluate or transform the dataset.</w:t>
+        <w:t>Compute the mean and median smoothness and compactness for benign and malignant tumors - do they differ? Explain how you would identify this.</w:t>
       </w:r>
     </w:p>
     <w:p>
@@ -289,30 +276,6 @@
           <w:sz w:val="24"/>
           <w:szCs w:val="24"/>
         </w:rPr>
-        <w:t>Compute the mean and median smoothness and compactness for benign and malignant tumors - do they differ? Explain how you would identify this.</w:t>
-      </w:r>
-    </w:p>
-    <w:p>
-      <w:pPr>
-        <w:pStyle w:val="ListParagraph"/>
-        <w:numPr>
-          <w:ilvl w:val="0"/>
-          <w:numId w:val="1"/>
-        </w:numPr>
-        <w:rPr>
-          <w:rFonts w:ascii="Arial" w:eastAsia="Times New Roman" w:hAnsi="Arial" w:cs="Arial"/>
-          <w:color w:val="000000"/>
-          <w:sz w:val="24"/>
-          <w:szCs w:val="24"/>
-        </w:rPr>
-      </w:pPr>
-      <w:r>
-        <w:rPr>
-          <w:rFonts w:ascii="Arial" w:eastAsia="Times New Roman" w:hAnsi="Arial" w:cs="Arial"/>
-          <w:color w:val="000000"/>
-          <w:sz w:val="24"/>
-          <w:szCs w:val="24"/>
-        </w:rPr>
         <w:t>Write a function to generate bootstrap samples of the data.</w:t>
       </w:r>
     </w:p>
@@ -371,7 +334,45 @@
           <w:sz w:val="24"/>
           <w:szCs w:val="24"/>
         </w:rPr>
-        <w:t>Identify 2-3 variables that are predictive of a malignant tumor.</w:t>
+        <w:t xml:space="preserve">Just based on exploratory analysis, </w:t>
+      </w:r>
+      <w:r>
+        <w:rPr>
+          <w:rFonts w:ascii="Arial" w:eastAsia="Times New Roman" w:hAnsi="Arial" w:cs="Arial"/>
+          <w:color w:val="000000"/>
+          <w:sz w:val="24"/>
+          <w:szCs w:val="24"/>
+        </w:rPr>
+        <w:t>i</w:t>
+      </w:r>
+      <w:bookmarkStart w:id="0" w:name="_GoBack"/>
+      <w:bookmarkEnd w:id="0"/>
+      <w:r>
+        <w:rPr>
+          <w:rFonts w:ascii="Arial" w:eastAsia="Times New Roman" w:hAnsi="Arial" w:cs="Arial"/>
+          <w:color w:val="000000"/>
+          <w:sz w:val="24"/>
+          <w:szCs w:val="24"/>
+        </w:rPr>
+        <w:t xml:space="preserve">dentify </w:t>
+      </w:r>
+      <w:r>
+        <w:rPr>
+          <w:rFonts w:ascii="Arial" w:eastAsia="Times New Roman" w:hAnsi="Arial" w:cs="Arial"/>
+          <w:color w:val="000000"/>
+          <w:sz w:val="24"/>
+          <w:szCs w:val="24"/>
+        </w:rPr>
+        <w:t>some</w:t>
+      </w:r>
+      <w:r>
+        <w:rPr>
+          <w:rFonts w:ascii="Arial" w:eastAsia="Times New Roman" w:hAnsi="Arial" w:cs="Arial"/>
+          <w:color w:val="000000"/>
+          <w:sz w:val="24"/>
+          <w:szCs w:val="24"/>
+        </w:rPr>
+        <w:t xml:space="preserve"> variables that are predictive of a malignant tumor.</w:t>
       </w:r>
     </w:p>
     <w:p>
@@ -395,7 +396,25 @@
           <w:sz w:val="24"/>
           <w:szCs w:val="24"/>
         </w:rPr>
-        <w:t>Display the relationship visually and write 1-2 sentences explaining the relationship.</w:t>
+        <w:t xml:space="preserve">Display the relationship visually and </w:t>
+      </w:r>
+      <w:r>
+        <w:rPr>
+          <w:rFonts w:ascii="Arial" w:eastAsia="Times New Roman" w:hAnsi="Arial" w:cs="Arial"/>
+          <w:color w:val="000000"/>
+          <w:sz w:val="24"/>
+          <w:szCs w:val="24"/>
+        </w:rPr>
+        <w:t xml:space="preserve">comment about these </w:t>
+      </w:r>
+      <w:r>
+        <w:rPr>
+          <w:rFonts w:ascii="Arial" w:eastAsia="Times New Roman" w:hAnsi="Arial" w:cs="Arial"/>
+          <w:color w:val="000000"/>
+          <w:sz w:val="24"/>
+          <w:szCs w:val="24"/>
+        </w:rPr>
+        <w:t>explaining the relationship.</w:t>
       </w:r>
     </w:p>
     <w:p>
@@ -477,27 +496,7 @@
           <w:sz w:val="24"/>
           <w:szCs w:val="24"/>
         </w:rPr>
-        <w:t xml:space="preserve">Use at least two classification techniques; </w:t>
-      </w:r>
-      <w:proofErr w:type="gramStart"/>
-      <w:r>
-        <w:rPr>
-          <w:rFonts w:ascii="Arial" w:eastAsia="Times New Roman" w:hAnsi="Arial" w:cs="Arial"/>
-          <w:color w:val="000000"/>
-          <w:sz w:val="24"/>
-          <w:szCs w:val="24"/>
-        </w:rPr>
-        <w:t>compare and contrast</w:t>
-      </w:r>
-      <w:proofErr w:type="gramEnd"/>
-      <w:r>
-        <w:rPr>
-          <w:rFonts w:ascii="Arial" w:eastAsia="Times New Roman" w:hAnsi="Arial" w:cs="Arial"/>
-          <w:color w:val="000000"/>
-          <w:sz w:val="24"/>
-          <w:szCs w:val="24"/>
-        </w:rPr>
-        <w:t xml:space="preserve"> the advantages and disadvantages of each.</w:t>
+        <w:t>Identify how you would control for overfitting.</w:t>
       </w:r>
     </w:p>
     <w:p>
@@ -521,7 +520,7 @@
           <w:sz w:val="24"/>
           <w:szCs w:val="24"/>
         </w:rPr>
-        <w:t>Identify how you would control for overfitting in each classification technique.</w:t>
+        <w:t>Evaluate the performance of each model.</w:t>
       </w:r>
     </w:p>
     <w:p>
@@ -545,7 +544,25 @@
           <w:sz w:val="24"/>
           <w:szCs w:val="24"/>
         </w:rPr>
-        <w:t>Evaluate the performance of each model.</w:t>
+        <w:t>Identify the most important predictive variables</w:t>
+      </w:r>
+      <w:r>
+        <w:rPr>
+          <w:rFonts w:ascii="Arial" w:eastAsia="Times New Roman" w:hAnsi="Arial" w:cs="Arial"/>
+          <w:color w:val="000000"/>
+          <w:sz w:val="24"/>
+          <w:szCs w:val="24"/>
+        </w:rPr>
+        <w:t xml:space="preserve">. </w:t>
+      </w:r>
+      <w:r>
+        <w:rPr>
+          <w:rFonts w:ascii="Arial" w:eastAsia="Times New Roman" w:hAnsi="Arial" w:cs="Arial"/>
+          <w:color w:val="000000"/>
+          <w:sz w:val="24"/>
+          <w:szCs w:val="24"/>
+        </w:rPr>
+        <w:t>Briefly explain the factors that contributed to malignant vs benign tumor identification.</w:t>
       </w:r>
     </w:p>
     <w:p>
@@ -557,156 +574,13 @@
         </w:numPr>
         <w:rPr>
           <w:rFonts w:ascii="Arial" w:eastAsia="Times New Roman" w:hAnsi="Arial" w:cs="Arial"/>
-          <w:color w:val="000000"/>
-          <w:sz w:val="24"/>
-          <w:szCs w:val="24"/>
-        </w:rPr>
-      </w:pPr>
-      <w:r>
-        <w:rPr>
-          <w:rFonts w:ascii="Arial" w:eastAsia="Times New Roman" w:hAnsi="Arial" w:cs="Arial"/>
-          <w:color w:val="000000"/>
-          <w:sz w:val="24"/>
-          <w:szCs w:val="24"/>
-        </w:rPr>
-        <w:t>In each model, identify the most important predictive variables and explain how you identified them.</w:t>
-      </w:r>
-      <w:r>
-        <w:rPr>
-          <w:rFonts w:ascii="Arial" w:eastAsia="Times New Roman" w:hAnsi="Arial" w:cs="Arial"/>
-          <w:color w:val="000000"/>
-          <w:sz w:val="24"/>
-          <w:szCs w:val="24"/>
-        </w:rPr>
-        <w:t xml:space="preserve"> </w:t>
-      </w:r>
-      <w:r>
-        <w:rPr>
-          <w:rFonts w:ascii="Arial" w:eastAsia="Times New Roman" w:hAnsi="Arial" w:cs="Arial"/>
-          <w:color w:val="000000"/>
-          <w:sz w:val="24"/>
-          <w:szCs w:val="24"/>
-        </w:rPr>
-        <w:t>Briefly explain the factors that contributed to malignant vs benign tumor identification.</w:t>
-      </w:r>
-      <w:bookmarkStart w:id="0" w:name="_GoBack"/>
-      <w:bookmarkEnd w:id="0"/>
-    </w:p>
-    <w:p>
-      <w:pPr>
-        <w:rPr>
-          <w:rFonts w:ascii="Arial" w:eastAsia="Times New Roman" w:hAnsi="Arial" w:cs="Arial"/>
-          <w:color w:val="000000"/>
-          <w:sz w:val="24"/>
-          <w:szCs w:val="24"/>
-        </w:rPr>
-      </w:pPr>
-    </w:p>
-    <w:p>
-      <w:pPr>
-        <w:rPr>
-          <w:rFonts w:ascii="Arial" w:eastAsia="Times New Roman" w:hAnsi="Arial" w:cs="Arial"/>
-          <w:b/>
-          <w:bCs/>
-          <w:color w:val="000000"/>
-          <w:sz w:val="24"/>
-          <w:szCs w:val="24"/>
-        </w:rPr>
-      </w:pPr>
-      <w:r>
-        <w:rPr>
-          <w:rFonts w:ascii="Arial" w:eastAsia="Times New Roman" w:hAnsi="Arial" w:cs="Arial"/>
-          <w:b/>
-          <w:bCs/>
-          <w:color w:val="000000"/>
-          <w:sz w:val="24"/>
-          <w:szCs w:val="24"/>
-        </w:rPr>
-        <w:t>Explanation</w:t>
-      </w:r>
-    </w:p>
-    <w:p>
-      <w:pPr>
-        <w:pStyle w:val="ListParagraph"/>
-        <w:numPr>
-          <w:ilvl w:val="0"/>
-          <w:numId w:val="5"/>
-        </w:numPr>
-        <w:rPr>
-          <w:rFonts w:ascii="Arial" w:eastAsia="Times New Roman" w:hAnsi="Arial" w:cs="Arial"/>
-          <w:color w:val="000000"/>
-          <w:sz w:val="24"/>
-          <w:szCs w:val="24"/>
-        </w:rPr>
-      </w:pPr>
-      <w:r>
-        <w:rPr>
-          <w:rFonts w:ascii="Arial" w:eastAsia="Times New Roman" w:hAnsi="Arial" w:cs="Arial"/>
           <w:i/>
           <w:iCs/>
           <w:color w:val="000000"/>
           <w:sz w:val="24"/>
           <w:szCs w:val="24"/>
         </w:rPr>
-        <w:t>To Technical Audiences</w:t>
-      </w:r>
-      <w:r>
-        <w:rPr>
-          <w:rFonts w:ascii="Arial" w:eastAsia="Times New Roman" w:hAnsi="Arial" w:cs="Arial"/>
-          <w:color w:val="000000"/>
-          <w:sz w:val="24"/>
-          <w:szCs w:val="24"/>
-        </w:rPr>
-        <w:t xml:space="preserve"> - </w:t>
-      </w:r>
-      <w:r>
-        <w:rPr>
-          <w:rFonts w:ascii="Arial" w:eastAsia="Times New Roman" w:hAnsi="Arial" w:cs="Arial"/>
-          <w:color w:val="000000"/>
-          <w:sz w:val="24"/>
-          <w:szCs w:val="24"/>
-        </w:rPr>
-        <w:t>Explain the limitations of your analysis and identify possible further steps you could take.</w:t>
-      </w:r>
-    </w:p>
-    <w:p>
-      <w:pPr>
-        <w:pStyle w:val="ListParagraph"/>
-        <w:numPr>
-          <w:ilvl w:val="0"/>
-          <w:numId w:val="5"/>
-        </w:numPr>
-        <w:rPr>
-          <w:rFonts w:ascii="Arial" w:eastAsia="Times New Roman" w:hAnsi="Arial" w:cs="Arial"/>
-          <w:i/>
-          <w:iCs/>
-          <w:color w:val="000000"/>
-          <w:sz w:val="24"/>
-          <w:szCs w:val="24"/>
-        </w:rPr>
-      </w:pPr>
-      <w:r>
-        <w:rPr>
-          <w:rFonts w:ascii="Arial" w:eastAsia="Times New Roman" w:hAnsi="Arial" w:cs="Arial"/>
-          <w:i/>
-          <w:iCs/>
-          <w:color w:val="000000"/>
-          <w:sz w:val="24"/>
-          <w:szCs w:val="24"/>
-        </w:rPr>
-        <w:t>To Non-Technical Audiences</w:t>
-      </w:r>
-      <w:r>
-        <w:rPr>
-          <w:rFonts w:ascii="Arial" w:eastAsia="Times New Roman" w:hAnsi="Arial" w:cs="Arial"/>
-          <w:i/>
-          <w:iCs/>
-          <w:color w:val="000000"/>
-          <w:sz w:val="24"/>
-          <w:szCs w:val="24"/>
-        </w:rPr>
-        <w:t xml:space="preserve"> - </w:t>
-      </w:r>
+      </w:pPr>
       <w:r>
         <w:rPr>
           <w:rFonts w:ascii="Arial" w:eastAsia="Times New Roman" w:hAnsi="Arial" w:cs="Arial"/>
@@ -716,13 +590,6 @@
         </w:rPr>
         <w:t>Write a short summary of your analysis, explaining how your model works and how it performs.</w:t>
       </w:r>
-    </w:p>
-    <w:p>
-      <w:pPr>
-        <w:rPr>
-          <w:rFonts w:ascii="Arial" w:hAnsi="Arial" w:cs="Arial"/>
-        </w:rPr>
-      </w:pPr>
     </w:p>
     <w:sectPr>
       <w:pgSz w:w="12240" w:h="15840"/>
@@ -1442,6 +1309,7 @@
     <w:lsdException w:name="HTML Sample" w:semiHidden="1" w:unhideWhenUsed="1"/>
     <w:lsdException w:name="HTML Typewriter" w:semiHidden="1" w:unhideWhenUsed="1"/>
     <w:lsdException w:name="HTML Variable" w:semiHidden="1" w:unhideWhenUsed="1"/>
+    <w:lsdException w:name="Normal Table" w:semiHidden="1" w:unhideWhenUsed="1"/>
     <w:lsdException w:name="annotation subject" w:semiHidden="1" w:unhideWhenUsed="1"/>
     <w:lsdException w:name="No List" w:semiHidden="1" w:unhideWhenUsed="1"/>
     <w:lsdException w:name="Outline List 1" w:semiHidden="1" w:unhideWhenUsed="1"/>
@@ -1488,8 +1356,10 @@
     <w:lsdException w:name="Table Subtle 2" w:semiHidden="1" w:unhideWhenUsed="1"/>
     <w:lsdException w:name="Table Web 1" w:semiHidden="1" w:unhideWhenUsed="1"/>
     <w:lsdException w:name="Table Web 2" w:semiHidden="1" w:unhideWhenUsed="1"/>
+    <w:lsdException w:name="Table Web 3" w:semiHidden="1" w:unhideWhenUsed="1"/>
     <w:lsdException w:name="Balloon Text" w:semiHidden="1" w:unhideWhenUsed="1"/>
     <w:lsdException w:name="Table Grid" w:uiPriority="39"/>
+    <w:lsdException w:name="Table Theme" w:semiHidden="1" w:unhideWhenUsed="1"/>
     <w:lsdException w:name="Placeholder Text" w:semiHidden="1"/>
     <w:lsdException w:name="No Spacing" w:uiPriority="1" w:qFormat="1"/>
     <w:lsdException w:name="Light Shading" w:uiPriority="60"/>
